--- a/Lab Exercise 2– Terraform AWS Provider and IAM user Settings.docx
+++ b/Lab Exercise 2– Terraform AWS Provider and IAM user Settings.docx
@@ -1,6 +1,6 @@
 
 <file path=word/document.xml><?xml version="1.0" encoding="utf-8"?>
-<w:document xmlns:wpc="http://schemas.microsoft.com/office/word/2010/wordprocessingCanvas" xmlns:cx="http://schemas.microsoft.com/office/drawing/2014/chartex" xmlns:cx1="http://schemas.microsoft.com/office/drawing/2015/9/8/chartex" xmlns:cx2="http://schemas.microsoft.com/office/drawing/2015/10/21/chartex" xmlns:cx3="http://schemas.microsoft.com/office/drawing/2016/5/9/chartex" xmlns:cx4="http://schemas.microsoft.com/office/drawing/2016/5/10/chartex" xmlns:cx5="http://schemas.microsoft.com/office/drawing/2016/5/11/chartex" xmlns:cx6="http://schemas.microsoft.com/office/drawing/2016/5/12/chartex" xmlns:cx7="http://schemas.microsoft.com/office/drawing/2016/5/13/chartex" xmlns:cx8="http://schemas.microsoft.com/office/drawing/2016/5/14/chartex" xmlns:mc="http://schemas.openxmlformats.org/markup-compatibility/2006" xmlns:aink="http://schemas.microsoft.com/office/drawing/2016/ink" xmlns:am3d="http://schemas.microsoft.com/office/drawing/2017/model3d" xmlns:o="urn:schemas-microsoft-com:office:office" xmlns:oel="http://schemas.microsoft.com/office/2019/extlst" xmlns:r="http://schemas.openxmlformats.org/officeDocument/2006/relationships" xmlns:m="http://schemas.openxmlformats.org/officeDocument/2006/math" xmlns:v="urn:schemas-microsoft-com:vml" xmlns:wp14="http://schemas.microsoft.com/office/word/2010/wordprocessingDrawing" xmlns:wp="http://schemas.openxmlformats.org/drawingml/2006/wordprocessingDrawing" xmlns:w10="urn:schemas-microsoft-com:office:word" xmlns:w="http://schemas.openxmlformats.org/wordprocessingml/2006/main" xmlns:w14="http://schemas.microsoft.com/office/word/2010/wordml" xmlns:w15="http://schemas.microsoft.com/office/word/2012/wordml" xmlns:w16cex="http://schemas.microsoft.com/office/word/2018/wordml/cex" xmlns:w16cid="http://schemas.microsoft.com/office/word/2016/wordml/cid" xmlns:w16="http://schemas.microsoft.com/office/word/2018/wordml" xmlns:w16sdtdh="http://schemas.microsoft.com/office/word/2020/wordml/sdtdatahash" xmlns:w16se="http://schemas.microsoft.com/office/word/2015/wordml/symex" xmlns:wpg="http://schemas.microsoft.com/office/word/2010/wordprocessingGroup" xmlns:wpi="http://schemas.microsoft.com/office/word/2010/wordprocessingInk" xmlns:wne="http://schemas.microsoft.com/office/word/2006/wordml" xmlns:wps="http://schemas.microsoft.com/office/word/2010/wordprocessingShape" mc:Ignorable="w14 w15 w16se w16cid w16 w16cex w16sdtdh wp14">
+<w:document xmlns:wpc="http://schemas.microsoft.com/office/word/2010/wordprocessingCanvas" xmlns:mc="http://schemas.openxmlformats.org/markup-compatibility/2006" xmlns:o="urn:schemas-microsoft-com:office:office" xmlns:r="http://schemas.openxmlformats.org/officeDocument/2006/relationships" xmlns:m="http://schemas.openxmlformats.org/officeDocument/2006/math" xmlns:v="urn:schemas-microsoft-com:vml" xmlns:wp14="http://schemas.microsoft.com/office/word/2010/wordprocessingDrawing" xmlns:wp="http://schemas.openxmlformats.org/drawingml/2006/wordprocessingDrawing" xmlns:w10="urn:schemas-microsoft-com:office:word" xmlns:w="http://schemas.openxmlformats.org/wordprocessingml/2006/main" xmlns:w14="http://schemas.microsoft.com/office/word/2010/wordml" xmlns:w15="http://schemas.microsoft.com/office/word/2012/wordml" xmlns:wpg="http://schemas.microsoft.com/office/word/2010/wordprocessingGroup" xmlns:wpi="http://schemas.microsoft.com/office/word/2010/wordprocessingInk" xmlns:wne="http://schemas.microsoft.com/office/word/2006/wordml" xmlns:wps="http://schemas.microsoft.com/office/word/2010/wordprocessingShape" mc:Ignorable="w14 w15 wp14">
   <w:body>
     <w:p>
       <w:pPr>
@@ -50,6 +50,7 @@
         <w:t xml:space="preserve">– </w:t>
       </w:r>
       <w:bookmarkEnd w:id="0"/>
+      <w:proofErr w:type="spellStart"/>
       <w:r>
         <w:rPr>
           <w:rFonts w:ascii="Georgia" w:hAnsi="Georgia"/>
@@ -59,7 +60,19 @@
           <w:sz w:val="36"/>
           <w:szCs w:val="36"/>
         </w:rPr>
-        <w:t xml:space="preserve">Terraform AWS Provider </w:t>
+        <w:t>Terraform</w:t>
+      </w:r>
+      <w:proofErr w:type="spellEnd"/>
+      <w:r>
+        <w:rPr>
+          <w:rFonts w:ascii="Georgia" w:hAnsi="Georgia"/>
+          <w:b/>
+          <w:bCs/>
+          <w:color w:val="000000" w:themeColor="text1"/>
+          <w:sz w:val="36"/>
+          <w:szCs w:val="36"/>
+        </w:rPr>
+        <w:t xml:space="preserve"> AWS Provider </w:t>
       </w:r>
       <w:r>
         <w:rPr>
@@ -92,25 +105,47 @@
           <w:bCs/>
           <w:color w:val="000000" w:themeColor="text1"/>
         </w:rPr>
-        <w:t>Prerequisites:</w:t>
-      </w:r>
-      <w:r>
-        <w:rPr>
-          <w:rFonts w:ascii="Georgia" w:hAnsi="Georgia"/>
-          <w:b/>
-          <w:bCs/>
-          <w:color w:val="000000" w:themeColor="text1"/>
-        </w:rPr>
-        <w:t xml:space="preserve"> </w:t>
-      </w:r>
-      <w:r>
-        <w:rPr>
-          <w:rFonts w:ascii="Georgia" w:hAnsi="Georgia"/>
-          <w:b/>
-          <w:bCs/>
-          <w:color w:val="000000" w:themeColor="text1"/>
-        </w:rPr>
-        <w:t>Terraform Installed: Make sure you have Terraform installed on your machine. Follow the official installation guide if needed.</w:t>
+        <w:t xml:space="preserve">Prerequisites: </w:t>
+      </w:r>
+      <w:proofErr w:type="spellStart"/>
+      <w:r>
+        <w:rPr>
+          <w:rFonts w:ascii="Georgia" w:hAnsi="Georgia"/>
+          <w:b/>
+          <w:bCs/>
+          <w:color w:val="000000" w:themeColor="text1"/>
+        </w:rPr>
+        <w:t>Terraform</w:t>
+      </w:r>
+      <w:proofErr w:type="spellEnd"/>
+      <w:r>
+        <w:rPr>
+          <w:rFonts w:ascii="Georgia" w:hAnsi="Georgia"/>
+          <w:b/>
+          <w:bCs/>
+          <w:color w:val="000000" w:themeColor="text1"/>
+        </w:rPr>
+        <w:t xml:space="preserve"> Installed: Make sure you have </w:t>
+      </w:r>
+      <w:proofErr w:type="spellStart"/>
+      <w:r>
+        <w:rPr>
+          <w:rFonts w:ascii="Georgia" w:hAnsi="Georgia"/>
+          <w:b/>
+          <w:bCs/>
+          <w:color w:val="000000" w:themeColor="text1"/>
+        </w:rPr>
+        <w:t>Terraform</w:t>
+      </w:r>
+      <w:proofErr w:type="spellEnd"/>
+      <w:r>
+        <w:rPr>
+          <w:rFonts w:ascii="Georgia" w:hAnsi="Georgia"/>
+          <w:b/>
+          <w:bCs/>
+          <w:color w:val="000000" w:themeColor="text1"/>
+        </w:rPr>
+        <w:t xml:space="preserve"> installed on your machine. Follow the official installation guide if needed.</w:t>
       </w:r>
     </w:p>
     <w:p>
@@ -190,7 +225,23 @@
           <w:rFonts w:ascii="Georgia" w:hAnsi="Georgia"/>
           <w:color w:val="000000" w:themeColor="text1"/>
         </w:rPr>
-        <w:t>Create a new directory for your Terraform configuration:</w:t>
+        <w:t xml:space="preserve">Create a new directory for your </w:t>
+      </w:r>
+      <w:proofErr w:type="spellStart"/>
+      <w:r>
+        <w:rPr>
+          <w:rFonts w:ascii="Georgia" w:hAnsi="Georgia"/>
+          <w:color w:val="000000" w:themeColor="text1"/>
+        </w:rPr>
+        <w:t>Terraform</w:t>
+      </w:r>
+      <w:proofErr w:type="spellEnd"/>
+      <w:r>
+        <w:rPr>
+          <w:rFonts w:ascii="Georgia" w:hAnsi="Georgia"/>
+          <w:color w:val="000000" w:themeColor="text1"/>
+        </w:rPr>
+        <w:t xml:space="preserve"> configuration:</w:t>
       </w:r>
     </w:p>
     <w:p>
@@ -212,15 +263,7 @@
           <w:color w:val="000000" w:themeColor="text1"/>
         </w:rPr>
       </w:pPr>
-      <w:r>
-        <w:rPr>
-          <w:rFonts w:ascii="Georgia" w:hAnsi="Georgia"/>
-          <w:b/>
-          <w:bCs/>
-          <w:color w:val="000000" w:themeColor="text1"/>
-        </w:rPr>
-        <w:t>mkdir aws-terraform-</w:t>
-      </w:r>
+      <w:proofErr w:type="spellStart"/>
       <w:proofErr w:type="gramStart"/>
       <w:r>
         <w:rPr>
@@ -229,9 +272,59 @@
           <w:bCs/>
           <w:color w:val="000000" w:themeColor="text1"/>
         </w:rPr>
-        <w:t>demo</w:t>
-      </w:r>
+        <w:t>mkdir</w:t>
+      </w:r>
+      <w:proofErr w:type="spellEnd"/>
       <w:proofErr w:type="gramEnd"/>
+      <w:r>
+        <w:rPr>
+          <w:rFonts w:ascii="Georgia" w:hAnsi="Georgia"/>
+          <w:b/>
+          <w:bCs/>
+          <w:color w:val="000000" w:themeColor="text1"/>
+        </w:rPr>
+        <w:t xml:space="preserve"> </w:t>
+      </w:r>
+      <w:proofErr w:type="spellStart"/>
+      <w:r>
+        <w:rPr>
+          <w:rFonts w:ascii="Georgia" w:hAnsi="Georgia"/>
+          <w:b/>
+          <w:bCs/>
+          <w:color w:val="000000" w:themeColor="text1"/>
+        </w:rPr>
+        <w:t>aws</w:t>
+      </w:r>
+      <w:proofErr w:type="spellEnd"/>
+      <w:r>
+        <w:rPr>
+          <w:rFonts w:ascii="Georgia" w:hAnsi="Georgia"/>
+          <w:b/>
+          <w:bCs/>
+          <w:color w:val="000000" w:themeColor="text1"/>
+        </w:rPr>
+        <w:t>-</w:t>
+      </w:r>
+      <w:proofErr w:type="spellStart"/>
+      <w:r>
+        <w:rPr>
+          <w:rFonts w:ascii="Georgia" w:hAnsi="Georgia"/>
+          <w:b/>
+          <w:bCs/>
+          <w:color w:val="000000" w:themeColor="text1"/>
+        </w:rPr>
+        <w:t>terraform</w:t>
+      </w:r>
+      <w:proofErr w:type="spellEnd"/>
+      <w:r>
+        <w:rPr>
+          <w:rFonts w:ascii="Georgia" w:hAnsi="Georgia"/>
+          <w:b/>
+          <w:bCs/>
+          <w:color w:val="000000" w:themeColor="text1"/>
+        </w:rPr>
+        <w:t>-demo</w:t>
+      </w:r>
     </w:p>
     <w:p>
       <w:pPr>
@@ -252,15 +345,6 @@
           <w:color w:val="000000" w:themeColor="text1"/>
         </w:rPr>
       </w:pPr>
-      <w:r>
-        <w:rPr>
-          <w:rFonts w:ascii="Georgia" w:hAnsi="Georgia"/>
-          <w:b/>
-          <w:bCs/>
-          <w:color w:val="000000" w:themeColor="text1"/>
-        </w:rPr>
-        <w:t>cd aws-terraform-</w:t>
-      </w:r>
       <w:proofErr w:type="gramStart"/>
       <w:r>
         <w:rPr>
@@ -269,9 +353,58 @@
           <w:bCs/>
           <w:color w:val="000000" w:themeColor="text1"/>
         </w:rPr>
-        <w:t>demo</w:t>
+        <w:t>cd</w:t>
       </w:r>
       <w:proofErr w:type="gramEnd"/>
+      <w:r>
+        <w:rPr>
+          <w:rFonts w:ascii="Georgia" w:hAnsi="Georgia"/>
+          <w:b/>
+          <w:bCs/>
+          <w:color w:val="000000" w:themeColor="text1"/>
+        </w:rPr>
+        <w:t xml:space="preserve"> </w:t>
+      </w:r>
+      <w:proofErr w:type="spellStart"/>
+      <w:r>
+        <w:rPr>
+          <w:rFonts w:ascii="Georgia" w:hAnsi="Georgia"/>
+          <w:b/>
+          <w:bCs/>
+          <w:color w:val="000000" w:themeColor="text1"/>
+        </w:rPr>
+        <w:t>aws</w:t>
+      </w:r>
+      <w:proofErr w:type="spellEnd"/>
+      <w:r>
+        <w:rPr>
+          <w:rFonts w:ascii="Georgia" w:hAnsi="Georgia"/>
+          <w:b/>
+          <w:bCs/>
+          <w:color w:val="000000" w:themeColor="text1"/>
+        </w:rPr>
+        <w:t>-</w:t>
+      </w:r>
+      <w:proofErr w:type="spellStart"/>
+      <w:r>
+        <w:rPr>
+          <w:rFonts w:ascii="Georgia" w:hAnsi="Georgia"/>
+          <w:b/>
+          <w:bCs/>
+          <w:color w:val="000000" w:themeColor="text1"/>
+        </w:rPr>
+        <w:t>terraform</w:t>
+      </w:r>
+      <w:proofErr w:type="spellEnd"/>
+      <w:r>
+        <w:rPr>
+          <w:rFonts w:ascii="Georgia" w:hAnsi="Georgia"/>
+          <w:b/>
+          <w:bCs/>
+          <w:color w:val="000000" w:themeColor="text1"/>
+        </w:rPr>
+        <w:t>-demo</w:t>
+      </w:r>
     </w:p>
     <w:p>
       <w:pPr>
@@ -292,7 +425,83 @@
           <w:bCs/>
           <w:color w:val="000000" w:themeColor="text1"/>
         </w:rPr>
-        <w:t>Step 2: Create Terraform Configuration File (main.tf):</w:t>
+        <w:drawing>
+          <wp:inline distT="0" distB="0" distL="0" distR="0" wp14:anchorId="2BF81900" wp14:editId="67E3D91C">
+            <wp:extent cx="5658640" cy="1876687"/>
+            <wp:effectExtent l="0" t="0" r="0" b="9525"/>
+            <wp:docPr id="1" name="Picture 1"/>
+            <wp:cNvGraphicFramePr>
+              <a:graphicFrameLocks xmlns:a="http://schemas.openxmlformats.org/drawingml/2006/main" noChangeAspect="1"/>
+            </wp:cNvGraphicFramePr>
+            <a:graphic xmlns:a="http://schemas.openxmlformats.org/drawingml/2006/main">
+              <a:graphicData uri="http://schemas.openxmlformats.org/drawingml/2006/picture">
+                <pic:pic xmlns:pic="http://schemas.openxmlformats.org/drawingml/2006/picture">
+                  <pic:nvPicPr>
+                    <pic:cNvPr id="1" name=""/>
+                    <pic:cNvPicPr/>
+                  </pic:nvPicPr>
+                  <pic:blipFill>
+                    <a:blip r:embed="rId7"/>
+                    <a:stretch>
+                      <a:fillRect/>
+                    </a:stretch>
+                  </pic:blipFill>
+                  <pic:spPr>
+                    <a:xfrm>
+                      <a:off x="0" y="0"/>
+                      <a:ext cx="5658640" cy="1876687"/>
+                    </a:xfrm>
+                    <a:prstGeom prst="rect">
+                      <a:avLst/>
+                    </a:prstGeom>
+                  </pic:spPr>
+                </pic:pic>
+              </a:graphicData>
+            </a:graphic>
+          </wp:inline>
+        </w:drawing>
+      </w:r>
+    </w:p>
+    <w:p>
+      <w:pPr>
+        <w:pStyle w:val="NormalWeb"/>
+        <w:spacing w:line="360" w:lineRule="auto"/>
+        <w:jc w:val="both"/>
+        <w:rPr>
+          <w:rFonts w:ascii="Georgia" w:hAnsi="Georgia"/>
+          <w:b/>
+          <w:bCs/>
+          <w:color w:val="000000" w:themeColor="text1"/>
+        </w:rPr>
+      </w:pPr>
+      <w:r>
+        <w:rPr>
+          <w:rFonts w:ascii="Georgia" w:hAnsi="Georgia"/>
+          <w:b/>
+          <w:bCs/>
+          <w:color w:val="000000" w:themeColor="text1"/>
+        </w:rPr>
+        <w:t xml:space="preserve">Step 2: Create </w:t>
+      </w:r>
+      <w:proofErr w:type="spellStart"/>
+      <w:r>
+        <w:rPr>
+          <w:rFonts w:ascii="Georgia" w:hAnsi="Georgia"/>
+          <w:b/>
+          <w:bCs/>
+          <w:color w:val="000000" w:themeColor="text1"/>
+        </w:rPr>
+        <w:t>Terraform</w:t>
+      </w:r>
+      <w:proofErr w:type="spellEnd"/>
+      <w:r>
+        <w:rPr>
+          <w:rFonts w:ascii="Georgia" w:hAnsi="Georgia"/>
+          <w:b/>
+          <w:bCs/>
+          <w:color w:val="000000" w:themeColor="text1"/>
+        </w:rPr>
+        <w:t xml:space="preserve"> Configuration File (main.tf):</w:t>
       </w:r>
     </w:p>
     <w:p>
@@ -332,14 +541,25 @@
           <w:color w:val="000000" w:themeColor="text1"/>
         </w:rPr>
       </w:pPr>
-      <w:r>
-        <w:rPr>
-          <w:rFonts w:ascii="Georgia" w:hAnsi="Georgia"/>
-          <w:b/>
-          <w:bCs/>
-          <w:color w:val="000000" w:themeColor="text1"/>
-        </w:rPr>
-        <w:t>terraform {</w:t>
+      <w:proofErr w:type="spellStart"/>
+      <w:r>
+        <w:rPr>
+          <w:rFonts w:ascii="Georgia" w:hAnsi="Georgia"/>
+          <w:b/>
+          <w:bCs/>
+          <w:color w:val="000000" w:themeColor="text1"/>
+        </w:rPr>
+        <w:t>terraform</w:t>
+      </w:r>
+      <w:proofErr w:type="spellEnd"/>
+      <w:r>
+        <w:rPr>
+          <w:rFonts w:ascii="Georgia" w:hAnsi="Georgia"/>
+          <w:b/>
+          <w:bCs/>
+          <w:color w:val="000000" w:themeColor="text1"/>
+        </w:rPr>
+        <w:t xml:space="preserve"> {</w:t>
       </w:r>
     </w:p>
     <w:p>
@@ -368,7 +588,27 @@
           <w:bCs/>
           <w:color w:val="000000" w:themeColor="text1"/>
         </w:rPr>
-        <w:t>  required_providers {</w:t>
+        <w:t xml:space="preserve">  </w:t>
+      </w:r>
+      <w:proofErr w:type="spellStart"/>
+      <w:r>
+        <w:rPr>
+          <w:rFonts w:ascii="Georgia" w:hAnsi="Georgia"/>
+          <w:b/>
+          <w:bCs/>
+          <w:color w:val="000000" w:themeColor="text1"/>
+        </w:rPr>
+        <w:t>required_providers</w:t>
+      </w:r>
+      <w:proofErr w:type="spellEnd"/>
+      <w:r>
+        <w:rPr>
+          <w:rFonts w:ascii="Georgia" w:hAnsi="Georgia"/>
+          <w:b/>
+          <w:bCs/>
+          <w:color w:val="000000" w:themeColor="text1"/>
+        </w:rPr>
+        <w:t xml:space="preserve"> {</w:t>
       </w:r>
     </w:p>
     <w:p>
@@ -397,7 +637,28 @@
           <w:bCs/>
           <w:color w:val="000000" w:themeColor="text1"/>
         </w:rPr>
-        <w:t>    aws = {</w:t>
+        <w:lastRenderedPageBreak/>
+        <w:t xml:space="preserve">    </w:t>
+      </w:r>
+      <w:proofErr w:type="spellStart"/>
+      <w:r>
+        <w:rPr>
+          <w:rFonts w:ascii="Georgia" w:hAnsi="Georgia"/>
+          <w:b/>
+          <w:bCs/>
+          <w:color w:val="000000" w:themeColor="text1"/>
+        </w:rPr>
+        <w:t>aws</w:t>
+      </w:r>
+      <w:proofErr w:type="spellEnd"/>
+      <w:r>
+        <w:rPr>
+          <w:rFonts w:ascii="Georgia" w:hAnsi="Georgia"/>
+          <w:b/>
+          <w:bCs/>
+          <w:color w:val="000000" w:themeColor="text1"/>
+        </w:rPr>
+        <w:t xml:space="preserve"> = {</w:t>
       </w:r>
     </w:p>
     <w:p>
@@ -426,7 +687,47 @@
           <w:bCs/>
           <w:color w:val="000000" w:themeColor="text1"/>
         </w:rPr>
-        <w:t>      source = "hashicorp/aws"</w:t>
+        <w:t>      source = "</w:t>
+      </w:r>
+      <w:proofErr w:type="spellStart"/>
+      <w:r>
+        <w:rPr>
+          <w:rFonts w:ascii="Georgia" w:hAnsi="Georgia"/>
+          <w:b/>
+          <w:bCs/>
+          <w:color w:val="000000" w:themeColor="text1"/>
+        </w:rPr>
+        <w:t>hashicorp</w:t>
+      </w:r>
+      <w:proofErr w:type="spellEnd"/>
+      <w:r>
+        <w:rPr>
+          <w:rFonts w:ascii="Georgia" w:hAnsi="Georgia"/>
+          <w:b/>
+          <w:bCs/>
+          <w:color w:val="000000" w:themeColor="text1"/>
+        </w:rPr>
+        <w:t>/</w:t>
+      </w:r>
+      <w:proofErr w:type="spellStart"/>
+      <w:r>
+        <w:rPr>
+          <w:rFonts w:ascii="Georgia" w:hAnsi="Georgia"/>
+          <w:b/>
+          <w:bCs/>
+          <w:color w:val="000000" w:themeColor="text1"/>
+        </w:rPr>
+        <w:t>aws</w:t>
+      </w:r>
+      <w:proofErr w:type="spellEnd"/>
+      <w:r>
+        <w:rPr>
+          <w:rFonts w:ascii="Georgia" w:hAnsi="Georgia"/>
+          <w:b/>
+          <w:bCs/>
+          <w:color w:val="000000" w:themeColor="text1"/>
+        </w:rPr>
+        <w:t>"</w:t>
       </w:r>
     </w:p>
     <w:p>
@@ -582,7 +883,27 @@
           <w:bCs/>
           <w:color w:val="000000" w:themeColor="text1"/>
         </w:rPr>
-        <w:t>provider "aws" {</w:t>
+        <w:t>provider "</w:t>
+      </w:r>
+      <w:proofErr w:type="spellStart"/>
+      <w:r>
+        <w:rPr>
+          <w:rFonts w:ascii="Georgia" w:hAnsi="Georgia"/>
+          <w:b/>
+          <w:bCs/>
+          <w:color w:val="000000" w:themeColor="text1"/>
+        </w:rPr>
+        <w:t>aws</w:t>
+      </w:r>
+      <w:proofErr w:type="spellEnd"/>
+      <w:r>
+        <w:rPr>
+          <w:rFonts w:ascii="Georgia" w:hAnsi="Georgia"/>
+          <w:b/>
+          <w:bCs/>
+          <w:color w:val="000000" w:themeColor="text1"/>
+        </w:rPr>
+        <w:t>" {</w:t>
       </w:r>
     </w:p>
     <w:p>
@@ -640,25 +961,27 @@
           <w:bCs/>
           <w:color w:val="000000" w:themeColor="text1"/>
         </w:rPr>
-        <w:t>  access_key = "</w:t>
-      </w:r>
-      <w:r>
-        <w:rPr>
-          <w:rFonts w:ascii="Georgia" w:hAnsi="Georgia"/>
-          <w:b/>
-          <w:bCs/>
-          <w:color w:val="000000" w:themeColor="text1"/>
-        </w:rPr>
-        <w:t>your IAM access key</w:t>
-      </w:r>
-      <w:r>
-        <w:rPr>
-          <w:rFonts w:ascii="Georgia" w:hAnsi="Georgia"/>
-          <w:b/>
-          <w:bCs/>
-          <w:color w:val="000000" w:themeColor="text1"/>
-        </w:rPr>
-        <w:t>"</w:t>
+        <w:t xml:space="preserve">  </w:t>
+      </w:r>
+      <w:proofErr w:type="spellStart"/>
+      <w:r>
+        <w:rPr>
+          <w:rFonts w:ascii="Georgia" w:hAnsi="Georgia"/>
+          <w:b/>
+          <w:bCs/>
+          <w:color w:val="000000" w:themeColor="text1"/>
+        </w:rPr>
+        <w:t>access_key</w:t>
+      </w:r>
+      <w:proofErr w:type="spellEnd"/>
+      <w:r>
+        <w:rPr>
+          <w:rFonts w:ascii="Georgia" w:hAnsi="Georgia"/>
+          <w:b/>
+          <w:bCs/>
+          <w:color w:val="000000" w:themeColor="text1"/>
+        </w:rPr>
+        <w:t xml:space="preserve"> = "your IAM access key"</w:t>
       </w:r>
     </w:p>
     <w:p>
@@ -687,25 +1010,27 @@
           <w:bCs/>
           <w:color w:val="000000" w:themeColor="text1"/>
         </w:rPr>
-        <w:t>  secret_key = "</w:t>
-      </w:r>
-      <w:r>
-        <w:rPr>
-          <w:rFonts w:ascii="Georgia" w:hAnsi="Georgia"/>
-          <w:b/>
-          <w:bCs/>
-          <w:color w:val="000000" w:themeColor="text1"/>
-        </w:rPr>
-        <w:t>your secret access key</w:t>
-      </w:r>
-      <w:r>
-        <w:rPr>
-          <w:rFonts w:ascii="Georgia" w:hAnsi="Georgia"/>
-          <w:b/>
-          <w:bCs/>
-          <w:color w:val="000000" w:themeColor="text1"/>
-        </w:rPr>
-        <w:t>"</w:t>
+        <w:t xml:space="preserve">  </w:t>
+      </w:r>
+      <w:proofErr w:type="spellStart"/>
+      <w:r>
+        <w:rPr>
+          <w:rFonts w:ascii="Georgia" w:hAnsi="Georgia"/>
+          <w:b/>
+          <w:bCs/>
+          <w:color w:val="000000" w:themeColor="text1"/>
+        </w:rPr>
+        <w:t>secret_key</w:t>
+      </w:r>
+      <w:proofErr w:type="spellEnd"/>
+      <w:r>
+        <w:rPr>
+          <w:rFonts w:ascii="Georgia" w:hAnsi="Georgia"/>
+          <w:b/>
+          <w:bCs/>
+          <w:color w:val="000000" w:themeColor="text1"/>
+        </w:rPr>
+        <w:t xml:space="preserve"> = "your secret access key"</w:t>
       </w:r>
     </w:p>
     <w:p>
@@ -789,8 +1114,44 @@
           <w:bCs/>
           <w:color w:val="000000" w:themeColor="text1"/>
         </w:rPr>
-        <w:t>Step 3: Initialize Terraform:</w:t>
-      </w:r>
+        <w:drawing>
+          <wp:inline distT="0" distB="0" distL="0" distR="0" wp14:anchorId="0FD4FC5C" wp14:editId="6A6C482A">
+            <wp:extent cx="5731510" cy="3030220"/>
+            <wp:effectExtent l="0" t="0" r="2540" b="0"/>
+            <wp:docPr id="3" name="Picture 3"/>
+            <wp:cNvGraphicFramePr>
+              <a:graphicFrameLocks xmlns:a="http://schemas.openxmlformats.org/drawingml/2006/main" noChangeAspect="1"/>
+            </wp:cNvGraphicFramePr>
+            <a:graphic xmlns:a="http://schemas.openxmlformats.org/drawingml/2006/main">
+              <a:graphicData uri="http://schemas.openxmlformats.org/drawingml/2006/picture">
+                <pic:pic xmlns:pic="http://schemas.openxmlformats.org/drawingml/2006/picture">
+                  <pic:nvPicPr>
+                    <pic:cNvPr id="1" name=""/>
+                    <pic:cNvPicPr/>
+                  </pic:nvPicPr>
+                  <pic:blipFill>
+                    <a:blip r:embed="rId8"/>
+                    <a:stretch>
+                      <a:fillRect/>
+                    </a:stretch>
+                  </pic:blipFill>
+                  <pic:spPr>
+                    <a:xfrm>
+                      <a:off x="0" y="0"/>
+                      <a:ext cx="5731510" cy="3030220"/>
+                    </a:xfrm>
+                    <a:prstGeom prst="rect">
+                      <a:avLst/>
+                    </a:prstGeom>
+                  </pic:spPr>
+                </pic:pic>
+              </a:graphicData>
+            </a:graphic>
+          </wp:inline>
+        </w:drawing>
+      </w:r>
+      <w:bookmarkStart w:id="1" w:name="_GoBack"/>
+      <w:bookmarkEnd w:id="1"/>
     </w:p>
     <w:p>
       <w:pPr>
@@ -799,15 +1160,126 @@
         <w:jc w:val="both"/>
         <w:rPr>
           <w:rFonts w:ascii="Georgia" w:hAnsi="Georgia"/>
-          <w:color w:val="000000" w:themeColor="text1"/>
-        </w:rPr>
-      </w:pPr>
-      <w:r>
-        <w:rPr>
-          <w:rFonts w:ascii="Georgia" w:hAnsi="Georgia"/>
-          <w:color w:val="000000" w:themeColor="text1"/>
-        </w:rPr>
-        <w:t>Run the following command to initialize your Terraform working directory:</w:t>
+          <w:b/>
+          <w:bCs/>
+          <w:color w:val="000000" w:themeColor="text1"/>
+        </w:rPr>
+      </w:pPr>
+      <w:r>
+        <w:rPr>
+          <w:rFonts w:ascii="Georgia" w:hAnsi="Georgia"/>
+          <w:b/>
+          <w:bCs/>
+          <w:color w:val="000000" w:themeColor="text1"/>
+        </w:rPr>
+        <w:lastRenderedPageBreak/>
+        <w:t xml:space="preserve">Step 3: Initialize </w:t>
+      </w:r>
+      <w:proofErr w:type="spellStart"/>
+      <w:r>
+        <w:rPr>
+          <w:rFonts w:ascii="Georgia" w:hAnsi="Georgia"/>
+          <w:b/>
+          <w:bCs/>
+          <w:color w:val="000000" w:themeColor="text1"/>
+        </w:rPr>
+        <w:t>Terraform</w:t>
+      </w:r>
+      <w:proofErr w:type="spellEnd"/>
+      <w:r>
+        <w:rPr>
+          <w:rFonts w:ascii="Georgia" w:hAnsi="Georgia"/>
+          <w:b/>
+          <w:bCs/>
+          <w:color w:val="000000" w:themeColor="text1"/>
+        </w:rPr>
+        <w:t>:</w:t>
+      </w:r>
+    </w:p>
+    <w:p>
+      <w:pPr>
+        <w:pStyle w:val="NormalWeb"/>
+        <w:spacing w:line="360" w:lineRule="auto"/>
+        <w:jc w:val="both"/>
+        <w:rPr>
+          <w:rFonts w:ascii="Georgia" w:hAnsi="Georgia"/>
+          <w:color w:val="000000" w:themeColor="text1"/>
+        </w:rPr>
+      </w:pPr>
+      <w:r>
+        <w:rPr>
+          <w:rFonts w:ascii="Georgia" w:hAnsi="Georgia"/>
+          <w:color w:val="000000" w:themeColor="text1"/>
+        </w:rPr>
+        <w:t xml:space="preserve">Run the following command to initialize your </w:t>
+      </w:r>
+      <w:proofErr w:type="spellStart"/>
+      <w:r>
+        <w:rPr>
+          <w:rFonts w:ascii="Georgia" w:hAnsi="Georgia"/>
+          <w:color w:val="000000" w:themeColor="text1"/>
+        </w:rPr>
+        <w:t>Terraform</w:t>
+      </w:r>
+      <w:proofErr w:type="spellEnd"/>
+      <w:r>
+        <w:rPr>
+          <w:rFonts w:ascii="Georgia" w:hAnsi="Georgia"/>
+          <w:color w:val="000000" w:themeColor="text1"/>
+        </w:rPr>
+        <w:t xml:space="preserve"> working directory:</w:t>
+      </w:r>
+    </w:p>
+    <w:p>
+      <w:pPr>
+        <w:pStyle w:val="NormalWeb"/>
+        <w:spacing w:line="360" w:lineRule="auto"/>
+        <w:jc w:val="both"/>
+        <w:rPr>
+          <w:rFonts w:ascii="Georgia" w:hAnsi="Georgia"/>
+          <w:color w:val="000000" w:themeColor="text1"/>
+        </w:rPr>
+      </w:pPr>
+      <w:r>
+        <w:rPr>
+          <w:rFonts w:ascii="Georgia" w:hAnsi="Georgia"/>
+          <w:color w:val="000000" w:themeColor="text1"/>
+        </w:rPr>
+        <w:drawing>
+          <wp:inline distT="0" distB="0" distL="0" distR="0" wp14:anchorId="79F8A15D" wp14:editId="1A1E9ED5">
+            <wp:extent cx="5731510" cy="3107055"/>
+            <wp:effectExtent l="0" t="0" r="2540" b="0"/>
+            <wp:docPr id="2" name="Picture 2"/>
+            <wp:cNvGraphicFramePr>
+              <a:graphicFrameLocks xmlns:a="http://schemas.openxmlformats.org/drawingml/2006/main" noChangeAspect="1"/>
+            </wp:cNvGraphicFramePr>
+            <a:graphic xmlns:a="http://schemas.openxmlformats.org/drawingml/2006/main">
+              <a:graphicData uri="http://schemas.openxmlformats.org/drawingml/2006/picture">
+                <pic:pic xmlns:pic="http://schemas.openxmlformats.org/drawingml/2006/picture">
+                  <pic:nvPicPr>
+                    <pic:cNvPr id="1" name=""/>
+                    <pic:cNvPicPr/>
+                  </pic:nvPicPr>
+                  <pic:blipFill>
+                    <a:blip r:embed="rId9"/>
+                    <a:stretch>
+                      <a:fillRect/>
+                    </a:stretch>
+                  </pic:blipFill>
+                  <pic:spPr>
+                    <a:xfrm>
+                      <a:off x="0" y="0"/>
+                      <a:ext cx="5731510" cy="3107055"/>
+                    </a:xfrm>
+                    <a:prstGeom prst="rect">
+                      <a:avLst/>
+                    </a:prstGeom>
+                  </pic:spPr>
+                </pic:pic>
+              </a:graphicData>
+            </a:graphic>
+          </wp:inline>
+        </w:drawing>
       </w:r>
     </w:p>
     <w:p>
@@ -829,15 +1301,7 @@
           <w:color w:val="000000" w:themeColor="text1"/>
         </w:rPr>
       </w:pPr>
-      <w:r>
-        <w:rPr>
-          <w:rFonts w:ascii="Georgia" w:hAnsi="Georgia"/>
-          <w:b/>
-          <w:bCs/>
-          <w:color w:val="000000" w:themeColor="text1"/>
-        </w:rPr>
-        <w:t xml:space="preserve">terraform </w:t>
-      </w:r>
+      <w:proofErr w:type="spellStart"/>
       <w:proofErr w:type="gramStart"/>
       <w:r>
         <w:rPr>
@@ -846,12 +1310,33 @@
           <w:bCs/>
           <w:color w:val="000000" w:themeColor="text1"/>
         </w:rPr>
+        <w:t>terraform</w:t>
+      </w:r>
+      <w:proofErr w:type="spellEnd"/>
+      <w:proofErr w:type="gramEnd"/>
+      <w:r>
+        <w:rPr>
+          <w:rFonts w:ascii="Georgia" w:hAnsi="Georgia"/>
+          <w:b/>
+          <w:bCs/>
+          <w:color w:val="000000" w:themeColor="text1"/>
+        </w:rPr>
+        <w:t xml:space="preserve"> </w:t>
+      </w:r>
+      <w:proofErr w:type="spellStart"/>
+      <w:r>
+        <w:rPr>
+          <w:rFonts w:ascii="Georgia" w:hAnsi="Georgia"/>
+          <w:b/>
+          <w:bCs/>
+          <w:color w:val="000000" w:themeColor="text1"/>
+        </w:rPr>
         <w:t>init</w:t>
       </w:r>
-      <w:proofErr w:type="gramEnd"/>
+      <w:proofErr w:type="spellEnd"/>
     </w:p>
     <w:sectPr>
-      <w:headerReference w:type="default" r:id="rId7"/>
+      <w:headerReference w:type="default" r:id="rId10"/>
       <w:pgSz w:w="11906" w:h="16838"/>
       <w:pgMar w:top="1985" w:right="1440" w:bottom="1440" w:left="1440" w:header="708" w:footer="708" w:gutter="0"/>
       <w:cols w:space="708"/>
@@ -862,7 +1347,7 @@
 </file>
 
 <file path=word/endnotes.xml><?xml version="1.0" encoding="utf-8"?>
-<w:endnotes xmlns:wpc="http://schemas.microsoft.com/office/word/2010/wordprocessingCanvas" xmlns:cx="http://schemas.microsoft.com/office/drawing/2014/chartex" xmlns:cx1="http://schemas.microsoft.com/office/drawing/2015/9/8/chartex" xmlns:cx2="http://schemas.microsoft.com/office/drawing/2015/10/21/chartex" xmlns:cx3="http://schemas.microsoft.com/office/drawing/2016/5/9/chartex" xmlns:cx4="http://schemas.microsoft.com/office/drawing/2016/5/10/chartex" xmlns:cx5="http://schemas.microsoft.com/office/drawing/2016/5/11/chartex" xmlns:cx6="http://schemas.microsoft.com/office/drawing/2016/5/12/chartex" xmlns:cx7="http://schemas.microsoft.com/office/drawing/2016/5/13/chartex" xmlns:cx8="http://schemas.microsoft.com/office/drawing/2016/5/14/chartex" xmlns:mc="http://schemas.openxmlformats.org/markup-compatibility/2006" xmlns:aink="http://schemas.microsoft.com/office/drawing/2016/ink" xmlns:am3d="http://schemas.microsoft.com/office/drawing/2017/model3d" xmlns:o="urn:schemas-microsoft-com:office:office" xmlns:oel="http://schemas.microsoft.com/office/2019/extlst" xmlns:r="http://schemas.openxmlformats.org/officeDocument/2006/relationships" xmlns:m="http://schemas.openxmlformats.org/officeDocument/2006/math" xmlns:v="urn:schemas-microsoft-com:vml" xmlns:wp14="http://schemas.microsoft.com/office/word/2010/wordprocessingDrawing" xmlns:wp="http://schemas.openxmlformats.org/drawingml/2006/wordprocessingDrawing" xmlns:w10="urn:schemas-microsoft-com:office:word" xmlns:w="http://schemas.openxmlformats.org/wordprocessingml/2006/main" xmlns:w14="http://schemas.microsoft.com/office/word/2010/wordml" xmlns:w15="http://schemas.microsoft.com/office/word/2012/wordml" xmlns:w16cex="http://schemas.microsoft.com/office/word/2018/wordml/cex" xmlns:w16cid="http://schemas.microsoft.com/office/word/2016/wordml/cid" xmlns:w16="http://schemas.microsoft.com/office/word/2018/wordml" xmlns:w16sdtdh="http://schemas.microsoft.com/office/word/2020/wordml/sdtdatahash" xmlns:w16se="http://schemas.microsoft.com/office/word/2015/wordml/symex" xmlns:wpg="http://schemas.microsoft.com/office/word/2010/wordprocessingGroup" xmlns:wpi="http://schemas.microsoft.com/office/word/2010/wordprocessingInk" xmlns:wne="http://schemas.microsoft.com/office/word/2006/wordml" xmlns:wps="http://schemas.microsoft.com/office/word/2010/wordprocessingShape" mc:Ignorable="w14 w15 w16se w16cid w16 w16cex w16sdtdh wp14">
+<w:endnotes xmlns:wpc="http://schemas.microsoft.com/office/word/2010/wordprocessingCanvas" xmlns:mc="http://schemas.openxmlformats.org/markup-compatibility/2006" xmlns:o="urn:schemas-microsoft-com:office:office" xmlns:r="http://schemas.openxmlformats.org/officeDocument/2006/relationships" xmlns:m="http://schemas.openxmlformats.org/officeDocument/2006/math" xmlns:v="urn:schemas-microsoft-com:vml" xmlns:wp14="http://schemas.microsoft.com/office/word/2010/wordprocessingDrawing" xmlns:wp="http://schemas.openxmlformats.org/drawingml/2006/wordprocessingDrawing" xmlns:w10="urn:schemas-microsoft-com:office:word" xmlns:w="http://schemas.openxmlformats.org/wordprocessingml/2006/main" xmlns:w14="http://schemas.microsoft.com/office/word/2010/wordml" xmlns:w15="http://schemas.microsoft.com/office/word/2012/wordml" xmlns:wpg="http://schemas.microsoft.com/office/word/2010/wordprocessingGroup" xmlns:wpi="http://schemas.microsoft.com/office/word/2010/wordprocessingInk" xmlns:wne="http://schemas.microsoft.com/office/word/2006/wordml" xmlns:wps="http://schemas.microsoft.com/office/word/2010/wordprocessingShape" mc:Ignorable="w14 w15 wp14">
   <w:endnote w:type="separator" w:id="-1">
     <w:p>
       <w:pPr>
@@ -887,7 +1372,7 @@
 </file>
 
 <file path=word/footnotes.xml><?xml version="1.0" encoding="utf-8"?>
-<w:footnotes xmlns:wpc="http://schemas.microsoft.com/office/word/2010/wordprocessingCanvas" xmlns:cx="http://schemas.microsoft.com/office/drawing/2014/chartex" xmlns:cx1="http://schemas.microsoft.com/office/drawing/2015/9/8/chartex" xmlns:cx2="http://schemas.microsoft.com/office/drawing/2015/10/21/chartex" xmlns:cx3="http://schemas.microsoft.com/office/drawing/2016/5/9/chartex" xmlns:cx4="http://schemas.microsoft.com/office/drawing/2016/5/10/chartex" xmlns:cx5="http://schemas.microsoft.com/office/drawing/2016/5/11/chartex" xmlns:cx6="http://schemas.microsoft.com/office/drawing/2016/5/12/chartex" xmlns:cx7="http://schemas.microsoft.com/office/drawing/2016/5/13/chartex" xmlns:cx8="http://schemas.microsoft.com/office/drawing/2016/5/14/chartex" xmlns:mc="http://schemas.openxmlformats.org/markup-compatibility/2006" xmlns:aink="http://schemas.microsoft.com/office/drawing/2016/ink" xmlns:am3d="http://schemas.microsoft.com/office/drawing/2017/model3d" xmlns:o="urn:schemas-microsoft-com:office:office" xmlns:oel="http://schemas.microsoft.com/office/2019/extlst" xmlns:r="http://schemas.openxmlformats.org/officeDocument/2006/relationships" xmlns:m="http://schemas.openxmlformats.org/officeDocument/2006/math" xmlns:v="urn:schemas-microsoft-com:vml" xmlns:wp14="http://schemas.microsoft.com/office/word/2010/wordprocessingDrawing" xmlns:wp="http://schemas.openxmlformats.org/drawingml/2006/wordprocessingDrawing" xmlns:w10="urn:schemas-microsoft-com:office:word" xmlns:w="http://schemas.openxmlformats.org/wordprocessingml/2006/main" xmlns:w14="http://schemas.microsoft.com/office/word/2010/wordml" xmlns:w15="http://schemas.microsoft.com/office/word/2012/wordml" xmlns:w16cex="http://schemas.microsoft.com/office/word/2018/wordml/cex" xmlns:w16cid="http://schemas.microsoft.com/office/word/2016/wordml/cid" xmlns:w16="http://schemas.microsoft.com/office/word/2018/wordml" xmlns:w16sdtdh="http://schemas.microsoft.com/office/word/2020/wordml/sdtdatahash" xmlns:w16se="http://schemas.microsoft.com/office/word/2015/wordml/symex" xmlns:wpg="http://schemas.microsoft.com/office/word/2010/wordprocessingGroup" xmlns:wpi="http://schemas.microsoft.com/office/word/2010/wordprocessingInk" xmlns:wne="http://schemas.microsoft.com/office/word/2006/wordml" xmlns:wps="http://schemas.microsoft.com/office/word/2010/wordprocessingShape" mc:Ignorable="w14 w15 w16se w16cid w16 w16cex w16sdtdh wp14">
+<w:footnotes xmlns:wpc="http://schemas.microsoft.com/office/word/2010/wordprocessingCanvas" xmlns:mc="http://schemas.openxmlformats.org/markup-compatibility/2006" xmlns:o="urn:schemas-microsoft-com:office:office" xmlns:r="http://schemas.openxmlformats.org/officeDocument/2006/relationships" xmlns:m="http://schemas.openxmlformats.org/officeDocument/2006/math" xmlns:v="urn:schemas-microsoft-com:vml" xmlns:wp14="http://schemas.microsoft.com/office/word/2010/wordprocessingDrawing" xmlns:wp="http://schemas.openxmlformats.org/drawingml/2006/wordprocessingDrawing" xmlns:w10="urn:schemas-microsoft-com:office:word" xmlns:w="http://schemas.openxmlformats.org/wordprocessingml/2006/main" xmlns:w14="http://schemas.microsoft.com/office/word/2010/wordml" xmlns:w15="http://schemas.microsoft.com/office/word/2012/wordml" xmlns:wpg="http://schemas.microsoft.com/office/word/2010/wordprocessingGroup" xmlns:wpi="http://schemas.microsoft.com/office/word/2010/wordprocessingInk" xmlns:wne="http://schemas.microsoft.com/office/word/2006/wordml" xmlns:wps="http://schemas.microsoft.com/office/word/2010/wordprocessingShape" mc:Ignorable="w14 w15 wp14">
   <w:footnote w:type="separator" w:id="-1">
     <w:p>
       <w:pPr>
@@ -912,7 +1397,7 @@
 </file>
 
 <file path=word/header1.xml><?xml version="1.0" encoding="utf-8"?>
-<w:hdr xmlns:wpc="http://schemas.microsoft.com/office/word/2010/wordprocessingCanvas" xmlns:cx="http://schemas.microsoft.com/office/drawing/2014/chartex" xmlns:cx1="http://schemas.microsoft.com/office/drawing/2015/9/8/chartex" xmlns:cx2="http://schemas.microsoft.com/office/drawing/2015/10/21/chartex" xmlns:cx3="http://schemas.microsoft.com/office/drawing/2016/5/9/chartex" xmlns:cx4="http://schemas.microsoft.com/office/drawing/2016/5/10/chartex" xmlns:cx5="http://schemas.microsoft.com/office/drawing/2016/5/11/chartex" xmlns:cx6="http://schemas.microsoft.com/office/drawing/2016/5/12/chartex" xmlns:cx7="http://schemas.microsoft.com/office/drawing/2016/5/13/chartex" xmlns:cx8="http://schemas.microsoft.com/office/drawing/2016/5/14/chartex" xmlns:mc="http://schemas.openxmlformats.org/markup-compatibility/2006" xmlns:aink="http://schemas.microsoft.com/office/drawing/2016/ink" xmlns:am3d="http://schemas.microsoft.com/office/drawing/2017/model3d" xmlns:o="urn:schemas-microsoft-com:office:office" xmlns:oel="http://schemas.microsoft.com/office/2019/extlst" xmlns:r="http://schemas.openxmlformats.org/officeDocument/2006/relationships" xmlns:m="http://schemas.openxmlformats.org/officeDocument/2006/math" xmlns:v="urn:schemas-microsoft-com:vml" xmlns:wp14="http://schemas.microsoft.com/office/word/2010/wordprocessingDrawing" xmlns:wp="http://schemas.openxmlformats.org/drawingml/2006/wordprocessingDrawing" xmlns:w10="urn:schemas-microsoft-com:office:word" xmlns:w="http://schemas.openxmlformats.org/wordprocessingml/2006/main" xmlns:w14="http://schemas.microsoft.com/office/word/2010/wordml" xmlns:w15="http://schemas.microsoft.com/office/word/2012/wordml" xmlns:w16cex="http://schemas.microsoft.com/office/word/2018/wordml/cex" xmlns:w16cid="http://schemas.microsoft.com/office/word/2016/wordml/cid" xmlns:w16="http://schemas.microsoft.com/office/word/2018/wordml" xmlns:w16sdtdh="http://schemas.microsoft.com/office/word/2020/wordml/sdtdatahash" xmlns:w16se="http://schemas.microsoft.com/office/word/2015/wordml/symex" xmlns:wpg="http://schemas.microsoft.com/office/word/2010/wordprocessingGroup" xmlns:wpi="http://schemas.microsoft.com/office/word/2010/wordprocessingInk" xmlns:wne="http://schemas.microsoft.com/office/word/2006/wordml" xmlns:wps="http://schemas.microsoft.com/office/word/2010/wordprocessingShape" mc:Ignorable="w14 w15 w16se w16cid w16 w16cex w16sdtdh wp14">
+<w:hdr xmlns:wpc="http://schemas.microsoft.com/office/word/2010/wordprocessingCanvas" xmlns:mc="http://schemas.openxmlformats.org/markup-compatibility/2006" xmlns:o="urn:schemas-microsoft-com:office:office" xmlns:r="http://schemas.openxmlformats.org/officeDocument/2006/relationships" xmlns:m="http://schemas.openxmlformats.org/officeDocument/2006/math" xmlns:v="urn:schemas-microsoft-com:vml" xmlns:wp14="http://schemas.microsoft.com/office/word/2010/wordprocessingDrawing" xmlns:wp="http://schemas.openxmlformats.org/drawingml/2006/wordprocessingDrawing" xmlns:w10="urn:schemas-microsoft-com:office:word" xmlns:w="http://schemas.openxmlformats.org/wordprocessingml/2006/main" xmlns:w14="http://schemas.microsoft.com/office/word/2010/wordml" xmlns:w15="http://schemas.microsoft.com/office/word/2012/wordml" xmlns:wpg="http://schemas.microsoft.com/office/word/2010/wordprocessingGroup" xmlns:wpi="http://schemas.microsoft.com/office/word/2010/wordprocessingInk" xmlns:wne="http://schemas.microsoft.com/office/word/2006/wordml" xmlns:wps="http://schemas.microsoft.com/office/word/2010/wordprocessingShape" mc:Ignorable="w14 w15 wp14">
   <w:p>
     <w:pPr>
       <w:pStyle w:val="Header"/>
@@ -1004,7 +1489,7 @@
             </wp:anchor>
           </w:drawing>
         </mc:Choice>
-        <mc:Fallback>
+        <mc:Fallback xmlns:w16se="http://schemas.microsoft.com/office/word/2015/wordml/symex" xmlns:w16sdtdh="http://schemas.microsoft.com/office/word/2020/wordml/sdtdatahash" xmlns:w16="http://schemas.microsoft.com/office/word/2018/wordml" xmlns:w16cid="http://schemas.microsoft.com/office/word/2016/wordml/cid" xmlns:w16cex="http://schemas.microsoft.com/office/word/2018/wordml/cex" xmlns:oel="http://schemas.microsoft.com/office/2019/extlst" xmlns:am3d="http://schemas.microsoft.com/office/drawing/2017/model3d" xmlns:aink="http://schemas.microsoft.com/office/drawing/2016/ink" xmlns:cx8="http://schemas.microsoft.com/office/drawing/2016/5/14/chartex" xmlns:cx7="http://schemas.microsoft.com/office/drawing/2016/5/13/chartex" xmlns:cx6="http://schemas.microsoft.com/office/drawing/2016/5/12/chartex" xmlns:cx5="http://schemas.microsoft.com/office/drawing/2016/5/11/chartex" xmlns:cx4="http://schemas.microsoft.com/office/drawing/2016/5/10/chartex" xmlns:cx3="http://schemas.microsoft.com/office/drawing/2016/5/9/chartex" xmlns:cx2="http://schemas.microsoft.com/office/drawing/2015/10/21/chartex" xmlns:cx1="http://schemas.microsoft.com/office/drawing/2015/9/8/chartex" xmlns:cx="http://schemas.microsoft.com/office/drawing/2014/chartex">
           <w:pict>
             <v:line w14:anchorId="181A05CC" id="Straight Connector 6" o:spid="_x0000_s1026" style="position:absolute;z-index:251659264;visibility:visible;mso-wrap-style:square;mso-wrap-distance-left:9pt;mso-wrap-distance-top:0;mso-wrap-distance-right:9pt;mso-wrap-distance-bottom:0;mso-position-horizontal:absolute;mso-position-horizontal-relative:text;mso-position-vertical:absolute;mso-position-vertical-relative:text" from="-43.5pt,7.95pt" to="495pt,7.95pt" o:gfxdata="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" strokecolor="#4472c4 [3204]" strokeweight="3pt">
               <v:stroke joinstyle="miter"/>
@@ -1018,8 +1503,8 @@
 </file>
 
 <file path=word/numbering.xml><?xml version="1.0" encoding="utf-8"?>
-<w:numbering xmlns:wpc="http://schemas.microsoft.com/office/word/2010/wordprocessingCanvas" xmlns:cx="http://schemas.microsoft.com/office/drawing/2014/chartex" xmlns:cx1="http://schemas.microsoft.com/office/drawing/2015/9/8/chartex" xmlns:cx2="http://schemas.microsoft.com/office/drawing/2015/10/21/chartex" xmlns:cx3="http://schemas.microsoft.com/office/drawing/2016/5/9/chartex" xmlns:cx4="http://schemas.microsoft.com/office/drawing/2016/5/10/chartex" xmlns:cx5="http://schemas.microsoft.com/office/drawing/2016/5/11/chartex" xmlns:cx6="http://schemas.microsoft.com/office/drawing/2016/5/12/chartex" xmlns:cx7="http://schemas.microsoft.com/office/drawing/2016/5/13/chartex" xmlns:cx8="http://schemas.microsoft.com/office/drawing/2016/5/14/chartex" xmlns:mc="http://schemas.openxmlformats.org/markup-compatibility/2006" xmlns:aink="http://schemas.microsoft.com/office/drawing/2016/ink" xmlns:am3d="http://schemas.microsoft.com/office/drawing/2017/model3d" xmlns:o="urn:schemas-microsoft-com:office:office" xmlns:oel="http://schemas.microsoft.com/office/2019/extlst" xmlns:r="http://schemas.openxmlformats.org/officeDocument/2006/relationships" xmlns:m="http://schemas.openxmlformats.org/officeDocument/2006/math" xmlns:v="urn:schemas-microsoft-com:vml" xmlns:wp14="http://schemas.microsoft.com/office/word/2010/wordprocessingDrawing" xmlns:wp="http://schemas.openxmlformats.org/drawingml/2006/wordprocessingDrawing" xmlns:w10="urn:schemas-microsoft-com:office:word" xmlns:w="http://schemas.openxmlformats.org/wordprocessingml/2006/main" xmlns:w14="http://schemas.microsoft.com/office/word/2010/wordml" xmlns:w15="http://schemas.microsoft.com/office/word/2012/wordml" xmlns:w16cex="http://schemas.microsoft.com/office/word/2018/wordml/cex" xmlns:w16cid="http://schemas.microsoft.com/office/word/2016/wordml/cid" xmlns:w16="http://schemas.microsoft.com/office/word/2018/wordml" xmlns:w16sdtdh="http://schemas.microsoft.com/office/word/2020/wordml/sdtdatahash" xmlns:w16se="http://schemas.microsoft.com/office/word/2015/wordml/symex" xmlns:wpg="http://schemas.microsoft.com/office/word/2010/wordprocessingGroup" xmlns:wpi="http://schemas.microsoft.com/office/word/2010/wordprocessingInk" xmlns:wne="http://schemas.microsoft.com/office/word/2006/wordml" xmlns:wps="http://schemas.microsoft.com/office/word/2010/wordprocessingShape" mc:Ignorable="w14 w15 w16se w16cid w16 w16cex w16sdtdh wp14">
-  <w:abstractNum w:abstractNumId="0" w15:restartNumberingAfterBreak="0">
+<w:numbering xmlns:wpc="http://schemas.microsoft.com/office/word/2010/wordprocessingCanvas" xmlns:mc="http://schemas.openxmlformats.org/markup-compatibility/2006" xmlns:o="urn:schemas-microsoft-com:office:office" xmlns:r="http://schemas.openxmlformats.org/officeDocument/2006/relationships" xmlns:m="http://schemas.openxmlformats.org/officeDocument/2006/math" xmlns:v="urn:schemas-microsoft-com:vml" xmlns:wp14="http://schemas.microsoft.com/office/word/2010/wordprocessingDrawing" xmlns:wp="http://schemas.openxmlformats.org/drawingml/2006/wordprocessingDrawing" xmlns:w10="urn:schemas-microsoft-com:office:word" xmlns:w="http://schemas.openxmlformats.org/wordprocessingml/2006/main" xmlns:w14="http://schemas.microsoft.com/office/word/2010/wordml" xmlns:w15="http://schemas.microsoft.com/office/word/2012/wordml" xmlns:wpg="http://schemas.microsoft.com/office/word/2010/wordprocessingGroup" xmlns:wpi="http://schemas.microsoft.com/office/word/2010/wordprocessingInk" xmlns:wne="http://schemas.microsoft.com/office/word/2006/wordml" xmlns:wps="http://schemas.microsoft.com/office/word/2010/wordprocessingShape" mc:Ignorable="w14 w15 wp14">
+  <w:abstractNum w:abstractNumId="0">
     <w:nsid w:val="00852761"/>
     <w:multiLevelType w:val="hybridMultilevel"/>
     <w:tmpl w:val="EE467FAE"/>
@@ -1132,7 +1617,7 @@
       </w:rPr>
     </w:lvl>
   </w:abstractNum>
-  <w:abstractNum w:abstractNumId="1" w15:restartNumberingAfterBreak="0">
+  <w:abstractNum w:abstractNumId="1">
     <w:nsid w:val="083A3CA9"/>
     <w:multiLevelType w:val="hybridMultilevel"/>
     <w:tmpl w:val="AA8416CC"/>
@@ -1245,7 +1730,7 @@
       </w:rPr>
     </w:lvl>
   </w:abstractNum>
-  <w:abstractNum w:abstractNumId="2" w15:restartNumberingAfterBreak="0">
+  <w:abstractNum w:abstractNumId="2">
     <w:nsid w:val="0E592091"/>
     <w:multiLevelType w:val="hybridMultilevel"/>
     <w:tmpl w:val="45B49DC2"/>
@@ -1358,7 +1843,7 @@
       </w:rPr>
     </w:lvl>
   </w:abstractNum>
-  <w:abstractNum w:abstractNumId="3" w15:restartNumberingAfterBreak="0">
+  <w:abstractNum w:abstractNumId="3">
     <w:nsid w:val="26467D59"/>
     <w:multiLevelType w:val="hybridMultilevel"/>
     <w:tmpl w:val="07EC6328"/>
@@ -1471,7 +1956,7 @@
       </w:rPr>
     </w:lvl>
   </w:abstractNum>
-  <w:abstractNum w:abstractNumId="4" w15:restartNumberingAfterBreak="0">
+  <w:abstractNum w:abstractNumId="4">
     <w:nsid w:val="283E0214"/>
     <w:multiLevelType w:val="hybridMultilevel"/>
     <w:tmpl w:val="DAA0A47E"/>
@@ -1584,7 +2069,7 @@
       </w:rPr>
     </w:lvl>
   </w:abstractNum>
-  <w:abstractNum w:abstractNumId="5" w15:restartNumberingAfterBreak="0">
+  <w:abstractNum w:abstractNumId="5">
     <w:nsid w:val="2D2E0C02"/>
     <w:multiLevelType w:val="hybridMultilevel"/>
     <w:tmpl w:val="9538F2E6"/>
@@ -1697,7 +2182,7 @@
       </w:rPr>
     </w:lvl>
   </w:abstractNum>
-  <w:abstractNum w:abstractNumId="6" w15:restartNumberingAfterBreak="0">
+  <w:abstractNum w:abstractNumId="6">
     <w:nsid w:val="33F90AF2"/>
     <w:multiLevelType w:val="hybridMultilevel"/>
     <w:tmpl w:val="142E8ECC"/>
@@ -1810,7 +2295,7 @@
       </w:rPr>
     </w:lvl>
   </w:abstractNum>
-  <w:abstractNum w:abstractNumId="7" w15:restartNumberingAfterBreak="0">
+  <w:abstractNum w:abstractNumId="7">
     <w:nsid w:val="3C8D397E"/>
     <w:multiLevelType w:val="hybridMultilevel"/>
     <w:tmpl w:val="BD1C766E"/>
@@ -1923,7 +2408,7 @@
       </w:rPr>
     </w:lvl>
   </w:abstractNum>
-  <w:abstractNum w:abstractNumId="8" w15:restartNumberingAfterBreak="0">
+  <w:abstractNum w:abstractNumId="8">
     <w:nsid w:val="5312302F"/>
     <w:multiLevelType w:val="hybridMultilevel"/>
     <w:tmpl w:val="711227E6"/>
@@ -2036,7 +2521,7 @@
       </w:rPr>
     </w:lvl>
   </w:abstractNum>
-  <w:abstractNum w:abstractNumId="9" w15:restartNumberingAfterBreak="0">
+  <w:abstractNum w:abstractNumId="9">
     <w:nsid w:val="53BA478D"/>
     <w:multiLevelType w:val="hybridMultilevel"/>
     <w:tmpl w:val="CEF88604"/>
@@ -2149,7 +2634,7 @@
       </w:rPr>
     </w:lvl>
   </w:abstractNum>
-  <w:abstractNum w:abstractNumId="10" w15:restartNumberingAfterBreak="0">
+  <w:abstractNum w:abstractNumId="10">
     <w:nsid w:val="547377FE"/>
     <w:multiLevelType w:val="hybridMultilevel"/>
     <w:tmpl w:val="5F5EEE6A"/>
@@ -2262,7 +2747,7 @@
       </w:rPr>
     </w:lvl>
   </w:abstractNum>
-  <w:abstractNum w:abstractNumId="11" w15:restartNumberingAfterBreak="0">
+  <w:abstractNum w:abstractNumId="11">
     <w:nsid w:val="560005B6"/>
     <w:multiLevelType w:val="hybridMultilevel"/>
     <w:tmpl w:val="C66479F0"/>
@@ -2375,7 +2860,7 @@
       </w:rPr>
     </w:lvl>
   </w:abstractNum>
-  <w:abstractNum w:abstractNumId="12" w15:restartNumberingAfterBreak="0">
+  <w:abstractNum w:abstractNumId="12">
     <w:nsid w:val="573B4902"/>
     <w:multiLevelType w:val="hybridMultilevel"/>
     <w:tmpl w:val="512A4AD6"/>
@@ -2461,7 +2946,7 @@
       </w:pPr>
     </w:lvl>
   </w:abstractNum>
-  <w:abstractNum w:abstractNumId="13" w15:restartNumberingAfterBreak="0">
+  <w:abstractNum w:abstractNumId="13">
     <w:nsid w:val="5E681721"/>
     <w:multiLevelType w:val="hybridMultilevel"/>
     <w:tmpl w:val="46C200CC"/>
@@ -2574,7 +3059,7 @@
       </w:rPr>
     </w:lvl>
   </w:abstractNum>
-  <w:abstractNum w:abstractNumId="14" w15:restartNumberingAfterBreak="0">
+  <w:abstractNum w:abstractNumId="14">
     <w:nsid w:val="64205DE5"/>
     <w:multiLevelType w:val="hybridMultilevel"/>
     <w:tmpl w:val="EECA5632"/>
@@ -2687,7 +3172,7 @@
       </w:rPr>
     </w:lvl>
   </w:abstractNum>
-  <w:abstractNum w:abstractNumId="15" w15:restartNumberingAfterBreak="0">
+  <w:abstractNum w:abstractNumId="15">
     <w:nsid w:val="68E308A8"/>
     <w:multiLevelType w:val="hybridMultilevel"/>
     <w:tmpl w:val="8B14052A"/>
@@ -2800,7 +3285,7 @@
       </w:rPr>
     </w:lvl>
   </w:abstractNum>
-  <w:abstractNum w:abstractNumId="16" w15:restartNumberingAfterBreak="0">
+  <w:abstractNum w:abstractNumId="16">
     <w:nsid w:val="727D7450"/>
     <w:multiLevelType w:val="hybridMultilevel"/>
     <w:tmpl w:val="06761DCE"/>
@@ -2913,62 +3398,62 @@
       </w:rPr>
     </w:lvl>
   </w:abstractNum>
-  <w:num w:numId="1" w16cid:durableId="2011520073">
+  <w:num w:numId="1">
     <w:abstractNumId w:val="3"/>
   </w:num>
-  <w:num w:numId="2" w16cid:durableId="1561550696">
+  <w:num w:numId="2">
     <w:abstractNumId w:val="8"/>
   </w:num>
-  <w:num w:numId="3" w16cid:durableId="397558638">
+  <w:num w:numId="3">
     <w:abstractNumId w:val="1"/>
   </w:num>
-  <w:num w:numId="4" w16cid:durableId="617840325">
+  <w:num w:numId="4">
     <w:abstractNumId w:val="5"/>
   </w:num>
-  <w:num w:numId="5" w16cid:durableId="1893229584">
+  <w:num w:numId="5">
     <w:abstractNumId w:val="0"/>
   </w:num>
-  <w:num w:numId="6" w16cid:durableId="437913287">
+  <w:num w:numId="6">
     <w:abstractNumId w:val="6"/>
   </w:num>
-  <w:num w:numId="7" w16cid:durableId="684327631">
+  <w:num w:numId="7">
     <w:abstractNumId w:val="16"/>
   </w:num>
-  <w:num w:numId="8" w16cid:durableId="1863783758">
+  <w:num w:numId="8">
     <w:abstractNumId w:val="2"/>
   </w:num>
-  <w:num w:numId="9" w16cid:durableId="1756169701">
+  <w:num w:numId="9">
     <w:abstractNumId w:val="10"/>
   </w:num>
-  <w:num w:numId="10" w16cid:durableId="1986086584">
+  <w:num w:numId="10">
     <w:abstractNumId w:val="7"/>
   </w:num>
-  <w:num w:numId="11" w16cid:durableId="975911734">
+  <w:num w:numId="11">
     <w:abstractNumId w:val="9"/>
   </w:num>
-  <w:num w:numId="12" w16cid:durableId="1918860722">
+  <w:num w:numId="12">
     <w:abstractNumId w:val="15"/>
   </w:num>
-  <w:num w:numId="13" w16cid:durableId="1921061789">
+  <w:num w:numId="13">
     <w:abstractNumId w:val="4"/>
   </w:num>
-  <w:num w:numId="14" w16cid:durableId="1766459054">
+  <w:num w:numId="14">
     <w:abstractNumId w:val="14"/>
   </w:num>
-  <w:num w:numId="15" w16cid:durableId="27218718">
+  <w:num w:numId="15">
     <w:abstractNumId w:val="13"/>
   </w:num>
-  <w:num w:numId="16" w16cid:durableId="747112370">
+  <w:num w:numId="16">
     <w:abstractNumId w:val="12"/>
   </w:num>
-  <w:num w:numId="17" w16cid:durableId="71854812">
+  <w:num w:numId="17">
     <w:abstractNumId w:val="11"/>
   </w:num>
 </w:numbering>
 </file>
 
 <file path=word/styles.xml><?xml version="1.0" encoding="utf-8"?>
-<w:styles xmlns:mc="http://schemas.openxmlformats.org/markup-compatibility/2006" xmlns:r="http://schemas.openxmlformats.org/officeDocument/2006/relationships" xmlns:w="http://schemas.openxmlformats.org/wordprocessingml/2006/main" xmlns:w14="http://schemas.microsoft.com/office/word/2010/wordml" xmlns:w15="http://schemas.microsoft.com/office/word/2012/wordml" xmlns:w16cex="http://schemas.microsoft.com/office/word/2018/wordml/cex" xmlns:w16cid="http://schemas.microsoft.com/office/word/2016/wordml/cid" xmlns:w16="http://schemas.microsoft.com/office/word/2018/wordml" xmlns:w16sdtdh="http://schemas.microsoft.com/office/word/2020/wordml/sdtdatahash" xmlns:w16se="http://schemas.microsoft.com/office/word/2015/wordml/symex" mc:Ignorable="w14 w15 w16se w16cid w16 w16cex w16sdtdh">
+<w:styles xmlns:mc="http://schemas.openxmlformats.org/markup-compatibility/2006" xmlns:r="http://schemas.openxmlformats.org/officeDocument/2006/relationships" xmlns:w="http://schemas.openxmlformats.org/wordprocessingml/2006/main" xmlns:w14="http://schemas.microsoft.com/office/word/2010/wordml" xmlns:w15="http://schemas.microsoft.com/office/word/2012/wordml" mc:Ignorable="w14 w15">
   <w:docDefaults>
     <w:rPrDefault>
       <w:rPr>
@@ -2986,7 +3471,7 @@
       </w:pPr>
     </w:pPrDefault>
   </w:docDefaults>
-  <w:latentStyles w:defLockedState="0" w:defUIPriority="99" w:defSemiHidden="0" w:defUnhideWhenUsed="0" w:defQFormat="0" w:count="376">
+  <w:latentStyles w:defLockedState="0" w:defUIPriority="99" w:defSemiHidden="0" w:defUnhideWhenUsed="0" w:defQFormat="0" w:count="371">
     <w:lsdException w:name="Normal" w:uiPriority="0" w:qFormat="1"/>
     <w:lsdException w:name="heading 1" w:uiPriority="9" w:qFormat="1"/>
     <w:lsdException w:name="heading 2" w:semiHidden="1" w:uiPriority="9" w:unhideWhenUsed="1" w:qFormat="1"/>
@@ -3358,11 +3843,6 @@
     <w:lsdException w:name="List Table 5 Dark Accent 6" w:uiPriority="50"/>
     <w:lsdException w:name="List Table 6 Colorful Accent 6" w:uiPriority="51"/>
     <w:lsdException w:name="List Table 7 Colorful Accent 6" w:uiPriority="52"/>
-    <w:lsdException w:name="Mention" w:semiHidden="1" w:unhideWhenUsed="1"/>
-    <w:lsdException w:name="Smart Hyperlink" w:semiHidden="1" w:unhideWhenUsed="1"/>
-    <w:lsdException w:name="Hashtag" w:semiHidden="1" w:unhideWhenUsed="1"/>
-    <w:lsdException w:name="Unresolved Mention" w:semiHidden="1" w:unhideWhenUsed="1"/>
-    <w:lsdException w:name="Smart Link" w:semiHidden="1" w:unhideWhenUsed="1"/>
   </w:latentStyles>
   <w:style w:type="paragraph" w:default="1" w:styleId="Normal">
     <w:name w:val="Normal"/>
